--- a/Sheng.Junhui.Assignment-10.docx
+++ b/Sheng.Junhui.Assignment-10.docx
@@ -21,7 +21,37 @@
           <w:sz w:val="28"/>
           <w:szCs w:val="28"/>
         </w:rPr>
-        <w:t>Programming Assignment 9: Create the first Django application</w:t>
+        <w:t xml:space="preserve">Programming Assignment </w:t>
+      </w:r>
+      <w:r>
+        <w:rPr>
+          <w:b/>
+          <w:bCs/>
+          <w:noProof/>
+          <w:sz w:val="28"/>
+          <w:szCs w:val="28"/>
+        </w:rPr>
+        <w:t>10</w:t>
+      </w:r>
+      <w:r>
+        <w:rPr>
+          <w:b/>
+          <w:bCs/>
+          <w:noProof/>
+          <w:sz w:val="28"/>
+          <w:szCs w:val="28"/>
+        </w:rPr>
+        <w:t xml:space="preserve">: </w:t>
+      </w:r>
+      <w:r>
+        <w:rPr>
+          <w:b/>
+          <w:bCs/>
+          <w:noProof/>
+          <w:sz w:val="28"/>
+          <w:szCs w:val="28"/>
+        </w:rPr>
+        <w:t>Enhancement to the Stock project</w:t>
       </w:r>
     </w:p>
     <w:p>
@@ -75,6 +105,188 @@
         </w:rPr>
         <w:t>Faculty: Dr. Steven Russell</w:t>
       </w:r>
+    </w:p>
+    <w:p>
+      <w:pPr>
+        <w:rPr>
+          <w:noProof/>
+        </w:rPr>
+      </w:pPr>
+      <w:r>
+        <w:rPr>
+          <w:noProof/>
+        </w:rPr>
+        <w:t>Description:</w:t>
+      </w:r>
+    </w:p>
+    <w:p>
+      <w:pPr>
+        <w:rPr>
+          <w:noProof/>
+        </w:rPr>
+      </w:pPr>
+      <w:r>
+        <w:rPr>
+          <w:noProof/>
+        </w:rPr>
+        <w:t xml:space="preserve">For this week’s assignment, I added the candlestick chart to the graph.  </w:t>
+      </w:r>
+    </w:p>
+    <w:p>
+      <w:pPr>
+        <w:rPr>
+          <w:noProof/>
+        </w:rPr>
+      </w:pPr>
+      <w:r>
+        <w:rPr>
+          <w:noProof/>
+        </w:rPr>
+        <w:drawing>
+          <wp:inline distT="0" distB="0" distL="0" distR="0" wp14:anchorId="59E94A3E" wp14:editId="72130113">
+            <wp:extent cx="5943600" cy="3292475"/>
+            <wp:effectExtent l="0" t="0" r="0" b="3175"/>
+            <wp:docPr id="1" name="Picture 1"/>
+            <wp:cNvGraphicFramePr>
+              <a:graphicFrameLocks xmlns:a="http://schemas.openxmlformats.org/drawingml/2006/main" noChangeAspect="1"/>
+            </wp:cNvGraphicFramePr>
+            <a:graphic xmlns:a="http://schemas.openxmlformats.org/drawingml/2006/main">
+              <a:graphicData uri="http://schemas.openxmlformats.org/drawingml/2006/picture">
+                <pic:pic xmlns:pic="http://schemas.openxmlformats.org/drawingml/2006/picture">
+                  <pic:nvPicPr>
+                    <pic:cNvPr id="1" name=""/>
+                    <pic:cNvPicPr/>
+                  </pic:nvPicPr>
+                  <pic:blipFill>
+                    <a:blip r:embed="rId4"/>
+                    <a:stretch>
+                      <a:fillRect/>
+                    </a:stretch>
+                  </pic:blipFill>
+                  <pic:spPr>
+                    <a:xfrm>
+                      <a:off x="0" y="0"/>
+                      <a:ext cx="5943600" cy="3292475"/>
+                    </a:xfrm>
+                    <a:prstGeom prst="rect">
+                      <a:avLst/>
+                    </a:prstGeom>
+                  </pic:spPr>
+                </pic:pic>
+              </a:graphicData>
+            </a:graphic>
+          </wp:inline>
+        </w:drawing>
+      </w:r>
+    </w:p>
+    <w:p>
+      <w:pPr>
+        <w:rPr>
+          <w:noProof/>
+        </w:rPr>
+      </w:pPr>
+      <w:r>
+        <w:rPr>
+          <w:noProof/>
+        </w:rPr>
+        <w:t>For week 8, only the trend chart was developed, and this week, I processed all the data from JSON file, and added them to the Stock class.  A candlestick chart was added to the graph on the right.  For a candlestick chart, usually it only need to show one stock, so I only picked the MSFT stock, the codes in the submmited file could support any stock chart.</w:t>
+      </w:r>
+    </w:p>
+    <w:p>
+      <w:pPr>
+        <w:rPr>
+          <w:noProof/>
+        </w:rPr>
+      </w:pPr>
+      <w:r>
+        <w:rPr>
+          <w:noProof/>
+        </w:rPr>
+        <w:t xml:space="preserve">When processing the stock data file, I found that some </w:t>
+      </w:r>
+      <w:r>
+        <w:rPr>
+          <w:noProof/>
+        </w:rPr>
+        <w:t xml:space="preserve">data items don’t have “Open” “Cloase” data, so a new function was defined to verify the input. </w:t>
+      </w:r>
+    </w:p>
+    <w:p>
+      <w:pPr>
+        <w:rPr>
+          <w:noProof/>
+        </w:rPr>
+      </w:pPr>
+      <w:r>
+        <w:rPr>
+          <w:noProof/>
+        </w:rPr>
+        <w:drawing>
+          <wp:inline distT="0" distB="0" distL="0" distR="0" wp14:anchorId="37E4082C" wp14:editId="665915A9">
+            <wp:extent cx="3675185" cy="1085279"/>
+            <wp:effectExtent l="0" t="0" r="1905" b="635"/>
+            <wp:docPr id="24" name="Picture 24"/>
+            <wp:cNvGraphicFramePr>
+              <a:graphicFrameLocks xmlns:a="http://schemas.openxmlformats.org/drawingml/2006/main" noChangeAspect="1"/>
+            </wp:cNvGraphicFramePr>
+            <a:graphic xmlns:a="http://schemas.openxmlformats.org/drawingml/2006/main">
+              <a:graphicData uri="http://schemas.openxmlformats.org/drawingml/2006/picture">
+                <pic:pic xmlns:pic="http://schemas.openxmlformats.org/drawingml/2006/picture">
+                  <pic:nvPicPr>
+                    <pic:cNvPr id="1" name=""/>
+                    <pic:cNvPicPr/>
+                  </pic:nvPicPr>
+                  <pic:blipFill>
+                    <a:blip r:embed="rId5"/>
+                    <a:stretch>
+                      <a:fillRect/>
+                    </a:stretch>
+                  </pic:blipFill>
+                  <pic:spPr>
+                    <a:xfrm>
+                      <a:off x="0" y="0"/>
+                      <a:ext cx="3735870" cy="1103199"/>
+                    </a:xfrm>
+                    <a:prstGeom prst="rect">
+                      <a:avLst/>
+                    </a:prstGeom>
+                  </pic:spPr>
+                </pic:pic>
+              </a:graphicData>
+            </a:graphic>
+          </wp:inline>
+        </w:drawing>
+      </w:r>
+    </w:p>
+    <w:p>
+      <w:pPr>
+        <w:rPr>
+          <w:noProof/>
+        </w:rPr>
+      </w:pPr>
+      <w:r>
+        <w:rPr>
+          <w:noProof/>
+        </w:rPr>
+        <w:lastRenderedPageBreak/>
+        <w:t xml:space="preserve">When reading data from the JSON data structure, if the above data are not number, then a zero will be assigned. </w:t>
+      </w:r>
+    </w:p>
+    <w:p>
+      <w:r>
+        <w:rPr>
+          <w:noProof/>
+        </w:rPr>
+        <w:t xml:space="preserve">Both the Python file and Word file were uploaded onto the GitHub. Then can be accessed through the link: </w:t>
+      </w:r>
+      <w:hyperlink r:id="rId6" w:history="1">
+        <w:r>
+          <w:rPr>
+            <w:rStyle w:val="Hyperlink"/>
+          </w:rPr>
+          <w:t>https://github.com/shengjh88/DuPython</w:t>
+        </w:r>
+      </w:hyperlink>
     </w:p>
     <w:p>
       <w:pPr>
@@ -84,6 +296,13 @@
       </w:pPr>
       <w:bookmarkStart w:id="0" w:name="_GoBack"/>
       <w:bookmarkEnd w:id="0"/>
+    </w:p>
+    <w:p>
+      <w:pPr>
+        <w:rPr>
+          <w:noProof/>
+        </w:rPr>
+      </w:pPr>
     </w:p>
     <w:sectPr>
       <w:pgSz w:w="12240" w:h="15840"/>
@@ -538,6 +757,18 @@
       <w:szCs w:val="24"/>
     </w:rPr>
   </w:style>
+  <w:style w:type="character" w:styleId="Hyperlink">
+    <w:name w:val="Hyperlink"/>
+    <w:basedOn w:val="DefaultParagraphFont"/>
+    <w:uiPriority w:val="99"/>
+    <w:semiHidden/>
+    <w:unhideWhenUsed/>
+    <w:rsid w:val="003C1200"/>
+    <w:rPr>
+      <w:color w:val="0000FF"/>
+      <w:u w:val="single"/>
+    </w:rPr>
+  </w:style>
 </w:styles>
 </file>
 
